--- a/weekly_diary/졸업작품 주간 일지 31주차.docx
+++ b/weekly_diary/졸업작품 주간 일지 31주차.docx
@@ -513,7 +513,7 @@
               <w:rPr>
                 <w:rFonts w:hint="eastAsia"/>
               </w:rPr>
-              <w:t>서버 코드 수정</w:t>
+              <w:t>로비 서버</w:t>
             </w:r>
           </w:p>
           <w:p>
@@ -553,8 +553,6 @@
               </w:rPr>
               <w:t xml:space="preserve">동적 </w:t>
             </w:r>
-            <w:bookmarkStart w:id="0" w:name="_GoBack"/>
-            <w:bookmarkEnd w:id="0"/>
             <w:r>
               <w:rPr>
                 <w:rFonts w:hint="eastAsia"/>
@@ -720,7 +718,20 @@
           <w:rFonts w:hint="eastAsia"/>
           <w:sz w:val="22"/>
         </w:rPr>
-        <w:t>클라이언트가 접속하면 다른 클라이언트 들에게 해당 플레이어가 접속하였음을 알려주도록 수정</w:t>
+        <w:t>로비서버를 실제로 제작해보고</w:t>
+      </w:r>
+      <w:r>
+        <w:rPr>
+          <w:sz w:val="22"/>
+        </w:rPr>
+        <w:t xml:space="preserve"> </w:t>
+      </w:r>
+      <w:r>
+        <w:rPr>
+          <w:rFonts w:hint="eastAsia"/>
+          <w:sz w:val="22"/>
+        </w:rPr>
+        <w:t>테스트 해봄</w:t>
       </w:r>
     </w:p>
     <w:p>
@@ -732,6 +743,7 @@
         </w:numPr>
         <w:ind w:leftChars="0"/>
         <w:rPr>
+          <w:rFonts w:hint="eastAsia"/>
           <w:sz w:val="22"/>
         </w:rPr>
       </w:pPr>
@@ -740,46 +752,36 @@
           <w:rFonts w:hint="eastAsia"/>
           <w:sz w:val="22"/>
         </w:rPr>
-        <w:t xml:space="preserve">아직 </w:t>
-      </w:r>
-      <w:proofErr w:type="spellStart"/>
-      <w:r>
-        <w:rPr>
-          <w:rFonts w:hint="eastAsia"/>
-          <w:sz w:val="22"/>
-        </w:rPr>
-        <w:t>클라에</w:t>
-      </w:r>
-      <w:proofErr w:type="spellEnd"/>
-      <w:r>
-        <w:rPr>
-          <w:rFonts w:hint="eastAsia"/>
-          <w:sz w:val="22"/>
-        </w:rPr>
-        <w:t xml:space="preserve"> 씬 전환이 없어서 U</w:t>
+        <w:t>테스트용 클라이언트를 만들어 도스창에서 커맨드를 입력하는 것으로 로그인</w:t>
       </w:r>
       <w:r>
         <w:rPr>
           <w:sz w:val="22"/>
         </w:rPr>
-        <w:t>I</w:t>
+        <w:t xml:space="preserve">, </w:t>
       </w:r>
       <w:r>
         <w:rPr>
           <w:rFonts w:hint="eastAsia"/>
           <w:sz w:val="22"/>
         </w:rPr>
-        <w:t xml:space="preserve">를 </w:t>
+        <w:t>방 생성,</w:t>
       </w:r>
-      <w:proofErr w:type="spellStart"/>
+      <w:r>
+        <w:rPr>
+          <w:sz w:val="22"/>
+        </w:rPr>
+        <w:t xml:space="preserve"> </w:t>
+      </w:r>
       <w:r>
         <w:rPr>
           <w:rFonts w:hint="eastAsia"/>
           <w:sz w:val="22"/>
         </w:rPr>
-        <w:t>적용못함</w:t>
+        <w:t>입장을 처리하도록 하였음.</w:t>
       </w:r>
-      <w:proofErr w:type="spellEnd"/>
+      <w:bookmarkStart w:id="0" w:name="_GoBack"/>
+      <w:bookmarkEnd w:id="0"/>
     </w:p>
     <w:p>
       <w:pPr>
@@ -810,7 +812,6 @@
         <w:autoSpaceDE/>
         <w:autoSpaceDN/>
         <w:rPr>
-          <w:rFonts w:hint="eastAsia"/>
           <w:b/>
           <w:sz w:val="28"/>
           <w:szCs w:val="28"/>
@@ -1079,7 +1080,6 @@
         </w:numPr>
         <w:ind w:leftChars="0"/>
         <w:rPr>
-          <w:rFonts w:hint="eastAsia"/>
           <w:sz w:val="22"/>
         </w:rPr>
       </w:pPr>
@@ -1098,7 +1098,6 @@
         <w:autoSpaceDE/>
         <w:autoSpaceDN/>
         <w:rPr>
-          <w:rFonts w:hint="eastAsia"/>
           <w:b/>
           <w:sz w:val="28"/>
           <w:szCs w:val="28"/>
@@ -5991,6 +5990,7 @@
     <w:lsdException w:name="HTML Sample" w:semiHidden="1" w:unhideWhenUsed="1"/>
     <w:lsdException w:name="HTML Typewriter" w:semiHidden="1" w:unhideWhenUsed="1"/>
     <w:lsdException w:name="HTML Variable" w:semiHidden="1" w:unhideWhenUsed="1"/>
+    <w:lsdException w:name="Normal Table" w:semiHidden="1" w:unhideWhenUsed="1"/>
     <w:lsdException w:name="annotation subject" w:semiHidden="1" w:unhideWhenUsed="1"/>
     <w:lsdException w:name="No List" w:semiHidden="1" w:unhideWhenUsed="1"/>
     <w:lsdException w:name="Outline List 1" w:semiHidden="1" w:unhideWhenUsed="1"/>
@@ -6037,8 +6037,10 @@
     <w:lsdException w:name="Table Subtle 2" w:semiHidden="1" w:unhideWhenUsed="1"/>
     <w:lsdException w:name="Table Web 1" w:semiHidden="1" w:unhideWhenUsed="1"/>
     <w:lsdException w:name="Table Web 2" w:semiHidden="1" w:unhideWhenUsed="1"/>
+    <w:lsdException w:name="Table Web 3" w:semiHidden="1" w:unhideWhenUsed="1"/>
     <w:lsdException w:name="Balloon Text" w:semiHidden="1" w:unhideWhenUsed="1"/>
     <w:lsdException w:name="Table Grid" w:uiPriority="39"/>
+    <w:lsdException w:name="Table Theme" w:semiHidden="1" w:unhideWhenUsed="1"/>
     <w:lsdException w:name="Placeholder Text" w:semiHidden="1"/>
     <w:lsdException w:name="No Spacing" w:uiPriority="1" w:qFormat="1"/>
     <w:lsdException w:name="Light Shading" w:uiPriority="60"/>
@@ -6739,7 +6741,7 @@
 </file>
 
 <file path=customXml/itemProps1.xml><?xml version="1.0" encoding="utf-8"?>
-<ds:datastoreItem xmlns:ds="http://schemas.openxmlformats.org/officeDocument/2006/customXml" ds:itemID="{76864924-E9F8-449F-A899-08C2FD315950}">
+<ds:datastoreItem xmlns:ds="http://schemas.openxmlformats.org/officeDocument/2006/customXml" ds:itemID="{5A74F476-D0C8-439B-BA82-02A1B143A543}">
   <ds:schemaRefs>
     <ds:schemaRef ds:uri="http://schemas.openxmlformats.org/officeDocument/2006/bibliography"/>
   </ds:schemaRefs>

--- a/weekly_diary/졸업작품 주간 일지 31주차.docx
+++ b/weekly_diary/졸업작품 주간 일지 31주차.docx
@@ -513,7 +513,7 @@
               <w:rPr>
                 <w:rFonts w:hint="eastAsia"/>
               </w:rPr>
-              <w:t>로비 서버</w:t>
+              <w:t>서버 코드 수정</w:t>
             </w:r>
           </w:p>
           <w:p>
@@ -590,31 +590,12 @@
                 <w:b/>
               </w:rPr>
             </w:pPr>
-            <w:proofErr w:type="spellStart"/>
             <w:r>
               <w:rPr>
                 <w:rFonts w:hint="eastAsia"/>
                 <w:b/>
               </w:rPr>
               <w:t>윤도균</w:t>
-            </w:r>
-            <w:proofErr w:type="spellEnd"/>
-          </w:p>
-          <w:p>
-            <w:pPr>
-              <w:pStyle w:val="a4"/>
-              <w:numPr>
-                <w:ilvl w:val="0"/>
-                <w:numId w:val="27"/>
-              </w:numPr>
-              <w:ind w:leftChars="0"/>
-              <w:jc w:val="left"/>
-            </w:pPr>
-            <w:r>
-              <w:rPr>
-                <w:rFonts w:hint="eastAsia"/>
-              </w:rPr>
-              <w:t>스테이지 수정</w:t>
             </w:r>
           </w:p>
           <w:p>
@@ -718,20 +699,7 @@
           <w:rFonts w:hint="eastAsia"/>
           <w:sz w:val="22"/>
         </w:rPr>
-        <w:t>로비서버를 실제로 제작해보고</w:t>
-      </w:r>
-      <w:r>
-        <w:rPr>
-          <w:sz w:val="22"/>
-        </w:rPr>
-        <w:t xml:space="preserve"> </w:t>
-      </w:r>
-      <w:r>
-        <w:rPr>
-          <w:rFonts w:hint="eastAsia"/>
-          <w:sz w:val="22"/>
-        </w:rPr>
-        <w:t>테스트 해봄</w:t>
+        <w:t>클라이언트가 접속하면 다른 클라이언트 들에게 해당 플레이어가 접속하였음을 알려주도록 수정</w:t>
       </w:r>
     </w:p>
     <w:p>
@@ -743,7 +711,6 @@
         </w:numPr>
         <w:ind w:leftChars="0"/>
         <w:rPr>
-          <w:rFonts w:hint="eastAsia"/>
           <w:sz w:val="22"/>
         </w:rPr>
       </w:pPr>
@@ -752,36 +719,46 @@
           <w:rFonts w:hint="eastAsia"/>
           <w:sz w:val="22"/>
         </w:rPr>
-        <w:t>테스트용 클라이언트를 만들어 도스창에서 커맨드를 입력하는 것으로 로그인</w:t>
+        <w:t xml:space="preserve">아직 </w:t>
+      </w:r>
+      <w:proofErr w:type="spellStart"/>
+      <w:r>
+        <w:rPr>
+          <w:rFonts w:hint="eastAsia"/>
+          <w:sz w:val="22"/>
+        </w:rPr>
+        <w:t>클라에</w:t>
+      </w:r>
+      <w:proofErr w:type="spellEnd"/>
+      <w:r>
+        <w:rPr>
+          <w:rFonts w:hint="eastAsia"/>
+          <w:sz w:val="22"/>
+        </w:rPr>
+        <w:t xml:space="preserve"> 씬 전환이 없어서 U</w:t>
       </w:r>
       <w:r>
         <w:rPr>
           <w:sz w:val="22"/>
         </w:rPr>
-        <w:t xml:space="preserve">, </w:t>
+        <w:t>I</w:t>
       </w:r>
       <w:r>
         <w:rPr>
           <w:rFonts w:hint="eastAsia"/>
           <w:sz w:val="22"/>
         </w:rPr>
-        <w:t>방 생성,</w:t>
+        <w:t xml:space="preserve">를 </w:t>
       </w:r>
-      <w:r>
-        <w:rPr>
-          <w:sz w:val="22"/>
-        </w:rPr>
-        <w:t xml:space="preserve"> </w:t>
-      </w:r>
+      <w:proofErr w:type="spellStart"/>
       <w:r>
         <w:rPr>
           <w:rFonts w:hint="eastAsia"/>
           <w:sz w:val="22"/>
         </w:rPr>
-        <w:t>입장을 처리하도록 하였음.</w:t>
+        <w:t>적용못함</w:t>
       </w:r>
-      <w:bookmarkStart w:id="0" w:name="_GoBack"/>
-      <w:bookmarkEnd w:id="0"/>
+      <w:proofErr w:type="spellEnd"/>
     </w:p>
     <w:p>
       <w:pPr>
@@ -909,7 +886,6 @@
           <w:rFonts w:hint="eastAsia"/>
           <w:sz w:val="22"/>
         </w:rPr>
-        <w:lastRenderedPageBreak/>
         <w:t xml:space="preserve">플레이어 위치를 중심으로 </w:t>
       </w:r>
       <w:r>
@@ -947,7 +923,15 @@
           <w:rFonts w:hint="eastAsia"/>
           <w:sz w:val="22"/>
         </w:rPr>
-        <w:t xml:space="preserve">프로그램에서 생성한 리소스에 그린 후 </w:t>
+        <w:t xml:space="preserve">프로그램에서 생성한 리소스에 </w:t>
+      </w:r>
+      <w:r>
+        <w:rPr>
+          <w:rFonts w:hint="eastAsia"/>
+          <w:sz w:val="22"/>
+        </w:rPr>
+        <w:lastRenderedPageBreak/>
+        <w:t xml:space="preserve">그린 후 </w:t>
       </w:r>
       <w:proofErr w:type="spellStart"/>
       <w:r>
@@ -1122,7 +1106,6 @@
           <w:szCs w:val="28"/>
         </w:rPr>
       </w:pPr>
-      <w:proofErr w:type="spellStart"/>
       <w:r>
         <w:rPr>
           <w:rFonts w:hint="eastAsia"/>
@@ -1132,7 +1115,6 @@
         </w:rPr>
         <w:t>윤도균</w:t>
       </w:r>
-      <w:proofErr w:type="spellEnd"/>
     </w:p>
     <w:p>
       <w:pPr>
@@ -1146,20 +1128,21 @@
           <w:sz w:val="22"/>
         </w:rPr>
       </w:pPr>
-      <w:bookmarkStart w:id="1" w:name="_Hlk4546927"/>
+      <w:proofErr w:type="spellStart"/>
       <w:r>
         <w:rPr>
           <w:rFonts w:hint="eastAsia"/>
           <w:sz w:val="22"/>
         </w:rPr>
-        <w:t>중간발표용으로 사용할 스테이지</w:t>
+        <w:t>미니맵을</w:t>
       </w:r>
+      <w:proofErr w:type="spellEnd"/>
       <w:r>
         <w:rPr>
           <w:rFonts w:hint="eastAsia"/>
           <w:sz w:val="22"/>
         </w:rPr>
-        <w:t>의 설계</w:t>
+        <w:t xml:space="preserve"> 구현하는 방식 변경</w:t>
       </w:r>
     </w:p>
     <w:p>
@@ -1174,106 +1157,6 @@
           <w:sz w:val="22"/>
         </w:rPr>
       </w:pPr>
-      <w:r>
-        <w:rPr>
-          <w:rFonts w:hint="eastAsia"/>
-          <w:sz w:val="22"/>
-        </w:rPr>
-        <w:t>맵 크기를 두 배로 늘리고 가장자리에 벽을 세움</w:t>
-      </w:r>
-    </w:p>
-    <w:p>
-      <w:pPr>
-        <w:pStyle w:val="a4"/>
-        <w:numPr>
-          <w:ilvl w:val="2"/>
-          <w:numId w:val="6"/>
-        </w:numPr>
-        <w:ind w:leftChars="0"/>
-        <w:rPr>
-          <w:sz w:val="22"/>
-        </w:rPr>
-      </w:pPr>
-      <w:r>
-        <w:rPr>
-          <w:rFonts w:hint="eastAsia"/>
-          <w:sz w:val="22"/>
-        </w:rPr>
-        <w:t xml:space="preserve">유니티 </w:t>
-      </w:r>
-      <w:proofErr w:type="spellStart"/>
-      <w:r>
-        <w:rPr>
-          <w:rFonts w:hint="eastAsia"/>
-          <w:sz w:val="22"/>
-        </w:rPr>
-        <w:t>맵</w:t>
-      </w:r>
-      <w:r>
-        <w:rPr>
-          <w:rFonts w:hint="eastAsia"/>
-          <w:sz w:val="22"/>
-        </w:rPr>
-        <w:t>툴로</w:t>
-      </w:r>
-      <w:proofErr w:type="spellEnd"/>
-      <w:r>
-        <w:rPr>
-          <w:rFonts w:hint="eastAsia"/>
-          <w:sz w:val="22"/>
-        </w:rPr>
-        <w:t xml:space="preserve"> 사용하는 스크립트 수정</w:t>
-      </w:r>
-    </w:p>
-    <w:p>
-      <w:pPr>
-        <w:pStyle w:val="a4"/>
-        <w:numPr>
-          <w:ilvl w:val="1"/>
-          <w:numId w:val="6"/>
-        </w:numPr>
-        <w:ind w:leftChars="0"/>
-        <w:rPr>
-          <w:sz w:val="22"/>
-        </w:rPr>
-      </w:pPr>
-      <w:proofErr w:type="spellStart"/>
-      <w:r>
-        <w:rPr>
-          <w:rFonts w:hint="eastAsia"/>
-          <w:sz w:val="22"/>
-        </w:rPr>
-        <w:t>미니맵</w:t>
-      </w:r>
-      <w:proofErr w:type="spellEnd"/>
-      <w:r>
-        <w:rPr>
-          <w:rFonts w:hint="eastAsia"/>
-          <w:sz w:val="22"/>
-        </w:rPr>
-        <w:t xml:space="preserve"> 추가를 위한 시도</w:t>
-      </w:r>
-      <w:bookmarkEnd w:id="1"/>
-    </w:p>
-    <w:p>
-      <w:pPr>
-        <w:pStyle w:val="a4"/>
-        <w:numPr>
-          <w:ilvl w:val="2"/>
-          <w:numId w:val="6"/>
-        </w:numPr>
-        <w:ind w:leftChars="0"/>
-        <w:rPr>
-          <w:sz w:val="22"/>
-        </w:rPr>
-      </w:pPr>
-      <w:r>
-        <w:rPr>
-          <w:rFonts w:hint="eastAsia"/>
-          <w:sz w:val="22"/>
-        </w:rPr>
-        <w:t xml:space="preserve">두 개의 </w:t>
-      </w:r>
       <w:proofErr w:type="spellStart"/>
       <w:r>
         <w:rPr>
@@ -1288,8 +1171,66 @@
           <w:rFonts w:hint="eastAsia"/>
           <w:sz w:val="22"/>
         </w:rPr>
-        <w:t xml:space="preserve"> 생성하고 그리는 것에 어려움이 있음</w:t>
+        <w:t xml:space="preserve"> 두 개 그리는 방식</w:t>
       </w:r>
+      <w:r>
+        <w:rPr>
+          <w:rFonts w:hint="eastAsia"/>
+          <w:sz w:val="22"/>
+        </w:rPr>
+        <w:t xml:space="preserve">을 </w:t>
+      </w:r>
+      <w:r>
+        <w:rPr>
+          <w:rFonts w:hint="eastAsia"/>
+          <w:sz w:val="22"/>
+        </w:rPr>
+        <w:t xml:space="preserve">그만두고 새로운 카메라를 생성해 위에서 내려다본 화면을 텍스처로 만들고 </w:t>
+      </w:r>
+      <w:r>
+        <w:rPr>
+          <w:sz w:val="22"/>
+        </w:rPr>
+        <w:t xml:space="preserve">UI </w:t>
+      </w:r>
+      <w:proofErr w:type="spellStart"/>
+      <w:r>
+        <w:rPr>
+          <w:rFonts w:hint="eastAsia"/>
+          <w:sz w:val="22"/>
+        </w:rPr>
+        <w:t>메시에</w:t>
+      </w:r>
+      <w:proofErr w:type="spellEnd"/>
+      <w:r>
+        <w:rPr>
+          <w:rFonts w:hint="eastAsia"/>
+          <w:sz w:val="22"/>
+        </w:rPr>
+        <w:t xml:space="preserve"> 입히는 방식으로 변경</w:t>
+      </w:r>
+    </w:p>
+    <w:p>
+      <w:pPr>
+        <w:pStyle w:val="a4"/>
+        <w:numPr>
+          <w:ilvl w:val="2"/>
+          <w:numId w:val="6"/>
+        </w:numPr>
+        <w:ind w:leftChars="0"/>
+        <w:rPr>
+          <w:sz w:val="22"/>
+        </w:rPr>
+      </w:pPr>
+      <w:r>
+        <w:rPr>
+          <w:rFonts w:hint="eastAsia"/>
+          <w:sz w:val="22"/>
+        </w:rPr>
+        <w:t>텍스처를 가져오는 과정에서 어려움이 있다</w:t>
+      </w:r>
+      <w:bookmarkStart w:id="0" w:name="_GoBack"/>
+      <w:bookmarkEnd w:id="0"/>
     </w:p>
     <w:p>
       <w:pPr>
@@ -1473,7 +1414,6 @@
                 <w:b/>
               </w:rPr>
             </w:pPr>
-            <w:proofErr w:type="spellStart"/>
             <w:r>
               <w:rPr>
                 <w:rFonts w:hint="eastAsia"/>
@@ -1481,7 +1421,6 @@
               </w:rPr>
               <w:t>윤도균</w:t>
             </w:r>
-            <w:proofErr w:type="spellEnd"/>
           </w:p>
           <w:p>
             <w:pPr>
@@ -1492,26 +1431,6 @@
               </w:numPr>
               <w:ind w:leftChars="0"/>
             </w:pPr>
-            <w:r>
-              <w:rPr>
-                <w:rFonts w:hint="eastAsia"/>
-              </w:rPr>
-              <w:t xml:space="preserve">두 개의 </w:t>
-            </w:r>
-            <w:proofErr w:type="spellStart"/>
-            <w:r>
-              <w:rPr>
-                <w:rFonts w:hint="eastAsia"/>
-              </w:rPr>
-              <w:t>뷰포트를</w:t>
-            </w:r>
-            <w:proofErr w:type="spellEnd"/>
-            <w:r>
-              <w:rPr>
-                <w:rFonts w:hint="eastAsia"/>
-              </w:rPr>
-              <w:t xml:space="preserve"> 그리지 못함</w:t>
-            </w:r>
           </w:p>
         </w:tc>
         <w:tc>
@@ -1663,7 +1582,6 @@
               </w:rPr>
               <w:t xml:space="preserve">  </w:t>
             </w:r>
-            <w:proofErr w:type="spellStart"/>
             <w:r>
               <w:rPr>
                 <w:rFonts w:hint="eastAsia"/>
@@ -1671,7 +1589,6 @@
               </w:rPr>
               <w:t>윤도균</w:t>
             </w:r>
-            <w:proofErr w:type="spellEnd"/>
           </w:p>
           <w:p>
             <w:pPr>
@@ -6741,7 +6658,7 @@
 </file>
 
 <file path=customXml/itemProps1.xml><?xml version="1.0" encoding="utf-8"?>
-<ds:datastoreItem xmlns:ds="http://schemas.openxmlformats.org/officeDocument/2006/customXml" ds:itemID="{5A74F476-D0C8-439B-BA82-02A1B143A543}">
+<ds:datastoreItem xmlns:ds="http://schemas.openxmlformats.org/officeDocument/2006/customXml" ds:itemID="{C4AEA533-887C-4A83-B439-8201B5824903}">
   <ds:schemaRefs>
     <ds:schemaRef ds:uri="http://schemas.openxmlformats.org/officeDocument/2006/bibliography"/>
   </ds:schemaRefs>
